--- a/Poyasnitelnaya_zapiska_Curse.docx
+++ b/Poyasnitelnaya_zapiska_Curse.docx
@@ -3824,7 +3824,74 @@
         <w:rPr>
           <w:color w:val="212121"/>
         </w:rPr>
-        <w:t>При добавлении здания из файла, имя файла не должно содержать пробелов.</w:t>
+        <w:t>При добавлении здания</w:t>
+      </w:r>
+      <w:r>
+        <w:rPr>
+          <w:color w:val="212121"/>
+        </w:rPr>
+        <w:t xml:space="preserve"> из файла</w:t>
+      </w:r>
+      <w:r>
+        <w:rPr>
+          <w:color w:val="212121"/>
+        </w:rPr>
+        <w:t xml:space="preserve"> </w:t>
+      </w:r>
+      <w:r>
+        <w:rPr>
+          <w:color w:val="212121"/>
+        </w:rPr>
+        <w:t>р</w:t>
+      </w:r>
+      <w:r>
+        <w:rPr>
+          <w:color w:val="212121"/>
+        </w:rPr>
+        <w:t xml:space="preserve">асширение файла должно быть </w:t>
+      </w:r>
+      <w:r>
+        <w:rPr>
+          <w:color w:val="212121"/>
+        </w:rPr>
+        <w:t>“</w:t>
+      </w:r>
+      <w:r>
+        <w:rPr>
+          <w:color w:val="212121"/>
+        </w:rPr>
+        <w:t>.</w:t>
+      </w:r>
+      <w:r>
+        <w:rPr>
+          <w:color w:val="212121"/>
+          <w:lang w:val="en-US"/>
+        </w:rPr>
+        <w:t>txt</w:t>
+      </w:r>
+      <w:r>
+        <w:rPr>
+          <w:color w:val="212121"/>
+        </w:rPr>
+        <w:t>”</w:t>
+      </w:r>
+      <w:r>
+        <w:rPr>
+          <w:color w:val="212121"/>
+        </w:rPr>
+        <w:t xml:space="preserve"> а</w:t>
+      </w:r>
+      <w:r>
+        <w:rPr>
+          <w:color w:val="212121"/>
+        </w:rPr>
+        <w:t xml:space="preserve"> имя файла не должно содержать пробелов</w:t>
+      </w:r>
+      <w:r>
+        <w:rPr>
+          <w:color w:val="212121"/>
+        </w:rPr>
+        <w:t>.</w:t>
       </w:r>
     </w:p>
     <w:p>
@@ -4497,437 +4564,437 @@
         </w:rPr>
         <w:t>"</w:t>
       </w:r>
+    </w:p>
+    <w:p>
+      <w:pPr>
+        <w:autoSpaceDE w:val="0"/>
+        <w:autoSpaceDN w:val="0"/>
+        <w:adjustRightInd w:val="0"/>
+        <w:rPr>
+          <w:rFonts w:ascii="Consolas" w:hAnsi="Consolas" w:cs="Consolas"/>
+          <w:color w:val="000000"/>
+          <w:sz w:val="19"/>
+          <w:szCs w:val="19"/>
+          <w:lang w:val="en-US"/>
+        </w:rPr>
+      </w:pPr>
+      <w:r>
+        <w:rPr>
+          <w:rFonts w:ascii="Consolas" w:hAnsi="Consolas" w:cs="Consolas"/>
+          <w:color w:val="808080"/>
+          <w:sz w:val="19"/>
+          <w:szCs w:val="19"/>
+          <w:lang w:val="en-US"/>
+        </w:rPr>
+        <w:t>#include</w:t>
+      </w:r>
+      <w:r>
+        <w:rPr>
+          <w:rFonts w:ascii="Consolas" w:hAnsi="Consolas" w:cs="Consolas"/>
+          <w:color w:val="000000"/>
+          <w:sz w:val="19"/>
+          <w:szCs w:val="19"/>
+          <w:lang w:val="en-US"/>
+        </w:rPr>
+        <w:t xml:space="preserve"> </w:t>
+      </w:r>
+      <w:r>
+        <w:rPr>
+          <w:rFonts w:ascii="Consolas" w:hAnsi="Consolas" w:cs="Consolas"/>
+          <w:color w:val="A31515"/>
+          <w:sz w:val="19"/>
+          <w:szCs w:val="19"/>
+          <w:lang w:val="en-US"/>
+        </w:rPr>
+        <w:t>&lt;iostream&gt;</w:t>
+      </w:r>
+    </w:p>
+    <w:p>
+      <w:pPr>
+        <w:autoSpaceDE w:val="0"/>
+        <w:autoSpaceDN w:val="0"/>
+        <w:adjustRightInd w:val="0"/>
+        <w:rPr>
+          <w:rFonts w:ascii="Consolas" w:hAnsi="Consolas" w:cs="Consolas"/>
+          <w:color w:val="000000"/>
+          <w:sz w:val="19"/>
+          <w:szCs w:val="19"/>
+          <w:lang w:val="en-US"/>
+        </w:rPr>
+      </w:pPr>
+      <w:r>
+        <w:rPr>
+          <w:rFonts w:ascii="Consolas" w:hAnsi="Consolas" w:cs="Consolas"/>
+          <w:color w:val="808080"/>
+          <w:sz w:val="19"/>
+          <w:szCs w:val="19"/>
+          <w:lang w:val="en-US"/>
+        </w:rPr>
+        <w:t>#include</w:t>
+      </w:r>
+      <w:r>
+        <w:rPr>
+          <w:rFonts w:ascii="Consolas" w:hAnsi="Consolas" w:cs="Consolas"/>
+          <w:color w:val="000000"/>
+          <w:sz w:val="19"/>
+          <w:szCs w:val="19"/>
+          <w:lang w:val="en-US"/>
+        </w:rPr>
+        <w:t xml:space="preserve"> </w:t>
+      </w:r>
+      <w:r>
+        <w:rPr>
+          <w:rFonts w:ascii="Consolas" w:hAnsi="Consolas" w:cs="Consolas"/>
+          <w:color w:val="A31515"/>
+          <w:sz w:val="19"/>
+          <w:szCs w:val="19"/>
+          <w:lang w:val="en-US"/>
+        </w:rPr>
+        <w:t>"</w:t>
+      </w:r>
+      <w:proofErr w:type="spellStart"/>
+      <w:r>
+        <w:rPr>
+          <w:rFonts w:ascii="Consolas" w:hAnsi="Consolas" w:cs="Consolas"/>
+          <w:color w:val="A31515"/>
+          <w:sz w:val="19"/>
+          <w:szCs w:val="19"/>
+          <w:lang w:val="en-US"/>
+        </w:rPr>
+        <w:t>HouseManager.h</w:t>
+      </w:r>
+      <w:proofErr w:type="spellEnd"/>
+      <w:r>
+        <w:rPr>
+          <w:rFonts w:ascii="Consolas" w:hAnsi="Consolas" w:cs="Consolas"/>
+          <w:color w:val="A31515"/>
+          <w:sz w:val="19"/>
+          <w:szCs w:val="19"/>
+          <w:lang w:val="en-US"/>
+        </w:rPr>
+        <w:t>"</w:t>
+      </w:r>
+    </w:p>
+    <w:p>
+      <w:pPr>
+        <w:autoSpaceDE w:val="0"/>
+        <w:autoSpaceDN w:val="0"/>
+        <w:adjustRightInd w:val="0"/>
+        <w:rPr>
+          <w:rFonts w:ascii="Consolas" w:hAnsi="Consolas" w:cs="Consolas"/>
+          <w:color w:val="000000"/>
+          <w:sz w:val="19"/>
+          <w:szCs w:val="19"/>
+          <w:lang w:val="en-US"/>
+        </w:rPr>
+      </w:pPr>
+    </w:p>
+    <w:p>
+      <w:pPr>
+        <w:autoSpaceDE w:val="0"/>
+        <w:autoSpaceDN w:val="0"/>
+        <w:adjustRightInd w:val="0"/>
+        <w:rPr>
+          <w:rFonts w:ascii="Consolas" w:hAnsi="Consolas" w:cs="Consolas"/>
+          <w:color w:val="000000"/>
+          <w:sz w:val="19"/>
+          <w:szCs w:val="19"/>
+          <w:lang w:val="en-US"/>
+        </w:rPr>
+      </w:pPr>
+      <w:r>
+        <w:rPr>
+          <w:rFonts w:ascii="Consolas" w:hAnsi="Consolas" w:cs="Consolas"/>
+          <w:color w:val="0000FF"/>
+          <w:sz w:val="19"/>
+          <w:szCs w:val="19"/>
+          <w:lang w:val="en-US"/>
+        </w:rPr>
+        <w:t>using</w:t>
+      </w:r>
+      <w:r>
+        <w:rPr>
+          <w:rFonts w:ascii="Consolas" w:hAnsi="Consolas" w:cs="Consolas"/>
+          <w:color w:val="000000"/>
+          <w:sz w:val="19"/>
+          <w:szCs w:val="19"/>
+          <w:lang w:val="en-US"/>
+        </w:rPr>
+        <w:t xml:space="preserve"> </w:t>
+      </w:r>
+      <w:r>
+        <w:rPr>
+          <w:rFonts w:ascii="Consolas" w:hAnsi="Consolas" w:cs="Consolas"/>
+          <w:color w:val="0000FF"/>
+          <w:sz w:val="19"/>
+          <w:szCs w:val="19"/>
+          <w:lang w:val="en-US"/>
+        </w:rPr>
+        <w:t>namespace</w:t>
+      </w:r>
+      <w:r>
+        <w:rPr>
+          <w:rFonts w:ascii="Consolas" w:hAnsi="Consolas" w:cs="Consolas"/>
+          <w:color w:val="000000"/>
+          <w:sz w:val="19"/>
+          <w:szCs w:val="19"/>
+          <w:lang w:val="en-US"/>
+        </w:rPr>
+        <w:t xml:space="preserve"> std;</w:t>
+      </w:r>
+    </w:p>
+    <w:p>
+      <w:pPr>
+        <w:autoSpaceDE w:val="0"/>
+        <w:autoSpaceDN w:val="0"/>
+        <w:adjustRightInd w:val="0"/>
+        <w:rPr>
+          <w:rFonts w:ascii="Consolas" w:hAnsi="Consolas" w:cs="Consolas"/>
+          <w:color w:val="000000"/>
+          <w:sz w:val="19"/>
+          <w:szCs w:val="19"/>
+          <w:lang w:val="en-US"/>
+        </w:rPr>
+      </w:pPr>
+    </w:p>
+    <w:p>
+      <w:pPr>
+        <w:autoSpaceDE w:val="0"/>
+        <w:autoSpaceDN w:val="0"/>
+        <w:adjustRightInd w:val="0"/>
+        <w:rPr>
+          <w:rFonts w:ascii="Consolas" w:hAnsi="Consolas" w:cs="Consolas"/>
+          <w:color w:val="000000"/>
+          <w:sz w:val="19"/>
+          <w:szCs w:val="19"/>
+          <w:lang w:val="en-US"/>
+        </w:rPr>
+      </w:pPr>
+      <w:r>
+        <w:rPr>
+          <w:rFonts w:ascii="Consolas" w:hAnsi="Consolas" w:cs="Consolas"/>
+          <w:color w:val="0000FF"/>
+          <w:sz w:val="19"/>
+          <w:szCs w:val="19"/>
+          <w:lang w:val="en-US"/>
+        </w:rPr>
+        <w:t>void</w:t>
+      </w:r>
+      <w:r>
+        <w:rPr>
+          <w:rFonts w:ascii="Consolas" w:hAnsi="Consolas" w:cs="Consolas"/>
+          <w:color w:val="000000"/>
+          <w:sz w:val="19"/>
+          <w:szCs w:val="19"/>
+          <w:lang w:val="en-US"/>
+        </w:rPr>
+        <w:t xml:space="preserve"> </w:t>
+      </w:r>
+      <w:proofErr w:type="spellStart"/>
+      <w:proofErr w:type="gramStart"/>
+      <w:r>
+        <w:rPr>
+          <w:rFonts w:ascii="Consolas" w:hAnsi="Consolas" w:cs="Consolas"/>
+          <w:color w:val="000000"/>
+          <w:sz w:val="19"/>
+          <w:szCs w:val="19"/>
+          <w:lang w:val="en-US"/>
+        </w:rPr>
+        <w:t>showMainMenu</w:t>
+      </w:r>
+      <w:proofErr w:type="spellEnd"/>
+      <w:r>
+        <w:rPr>
+          <w:rFonts w:ascii="Consolas" w:hAnsi="Consolas" w:cs="Consolas"/>
+          <w:color w:val="000000"/>
+          <w:sz w:val="19"/>
+          <w:szCs w:val="19"/>
+          <w:lang w:val="en-US"/>
+        </w:rPr>
+        <w:t>(</w:t>
+      </w:r>
+      <w:proofErr w:type="gramEnd"/>
+      <w:r>
+        <w:rPr>
+          <w:rFonts w:ascii="Consolas" w:hAnsi="Consolas" w:cs="Consolas"/>
+          <w:color w:val="000000"/>
+          <w:sz w:val="19"/>
+          <w:szCs w:val="19"/>
+          <w:lang w:val="en-US"/>
+        </w:rPr>
+        <w:t>)</w:t>
+      </w:r>
+    </w:p>
+    <w:p>
+      <w:pPr>
+        <w:autoSpaceDE w:val="0"/>
+        <w:autoSpaceDN w:val="0"/>
+        <w:adjustRightInd w:val="0"/>
+        <w:rPr>
+          <w:rFonts w:ascii="Consolas" w:hAnsi="Consolas" w:cs="Consolas"/>
+          <w:color w:val="000000"/>
+          <w:sz w:val="19"/>
+          <w:szCs w:val="19"/>
+          <w:lang w:val="en-US"/>
+        </w:rPr>
+      </w:pPr>
+    </w:p>
+    <w:p>
+      <w:pPr>
+        <w:autoSpaceDE w:val="0"/>
+        <w:autoSpaceDN w:val="0"/>
+        <w:adjustRightInd w:val="0"/>
+        <w:rPr>
+          <w:rFonts w:ascii="Consolas" w:hAnsi="Consolas" w:cs="Consolas"/>
+          <w:color w:val="000000"/>
+          <w:sz w:val="19"/>
+          <w:szCs w:val="19"/>
+          <w:lang w:val="en-US"/>
+        </w:rPr>
+      </w:pPr>
+      <w:r>
+        <w:rPr>
+          <w:rFonts w:ascii="Consolas" w:hAnsi="Consolas" w:cs="Consolas"/>
+          <w:color w:val="000000"/>
+          <w:sz w:val="19"/>
+          <w:szCs w:val="19"/>
+          <w:lang w:val="en-US"/>
+        </w:rPr>
+        <w:t>{</w:t>
+      </w:r>
+    </w:p>
+    <w:p>
+      <w:pPr>
+        <w:autoSpaceDE w:val="0"/>
+        <w:autoSpaceDN w:val="0"/>
+        <w:adjustRightInd w:val="0"/>
+        <w:rPr>
+          <w:rFonts w:ascii="Consolas" w:hAnsi="Consolas" w:cs="Consolas"/>
+          <w:color w:val="000000"/>
+          <w:sz w:val="19"/>
+          <w:szCs w:val="19"/>
+          <w:lang w:val="en-US"/>
+        </w:rPr>
+      </w:pPr>
+    </w:p>
+    <w:p>
+      <w:pPr>
+        <w:autoSpaceDE w:val="0"/>
+        <w:autoSpaceDN w:val="0"/>
+        <w:adjustRightInd w:val="0"/>
+        <w:rPr>
+          <w:rFonts w:ascii="Consolas" w:hAnsi="Consolas" w:cs="Consolas"/>
+          <w:color w:val="000000"/>
+          <w:sz w:val="19"/>
+          <w:szCs w:val="19"/>
+          <w:lang w:val="en-US"/>
+        </w:rPr>
+      </w:pPr>
+      <w:r>
+        <w:rPr>
+          <w:rFonts w:ascii="Consolas" w:hAnsi="Consolas" w:cs="Consolas"/>
+          <w:color w:val="000000"/>
+          <w:sz w:val="19"/>
+          <w:szCs w:val="19"/>
+          <w:lang w:val="en-US"/>
+        </w:rPr>
+        <w:tab/>
+      </w:r>
+      <w:proofErr w:type="spellStart"/>
+      <w:r>
+        <w:rPr>
+          <w:rFonts w:ascii="Consolas" w:hAnsi="Consolas" w:cs="Consolas"/>
+          <w:color w:val="000000"/>
+          <w:sz w:val="19"/>
+          <w:szCs w:val="19"/>
+          <w:lang w:val="en-US"/>
+        </w:rPr>
+        <w:t>cout</w:t>
+      </w:r>
+      <w:proofErr w:type="spellEnd"/>
+      <w:r>
+        <w:rPr>
+          <w:rFonts w:ascii="Consolas" w:hAnsi="Consolas" w:cs="Consolas"/>
+          <w:color w:val="000000"/>
+          <w:sz w:val="19"/>
+          <w:szCs w:val="19"/>
+          <w:lang w:val="en-US"/>
+        </w:rPr>
+        <w:t xml:space="preserve"> </w:t>
+      </w:r>
+      <w:r>
+        <w:rPr>
+          <w:rFonts w:ascii="Consolas" w:hAnsi="Consolas" w:cs="Consolas"/>
+          <w:color w:val="008080"/>
+          <w:sz w:val="19"/>
+          <w:szCs w:val="19"/>
+          <w:lang w:val="en-US"/>
+        </w:rPr>
+        <w:t>&lt;&lt;</w:t>
+      </w:r>
+      <w:r>
+        <w:rPr>
+          <w:rFonts w:ascii="Consolas" w:hAnsi="Consolas" w:cs="Consolas"/>
+          <w:color w:val="000000"/>
+          <w:sz w:val="19"/>
+          <w:szCs w:val="19"/>
+          <w:lang w:val="en-US"/>
+        </w:rPr>
+        <w:t xml:space="preserve"> </w:t>
+      </w:r>
+      <w:r>
+        <w:rPr>
+          <w:rFonts w:ascii="Consolas" w:hAnsi="Consolas" w:cs="Consolas"/>
+          <w:color w:val="A31515"/>
+          <w:sz w:val="19"/>
+          <w:szCs w:val="19"/>
+          <w:lang w:val="en-US"/>
+        </w:rPr>
+        <w:t>"--- House Manager ---"</w:t>
+      </w:r>
+      <w:r>
+        <w:rPr>
+          <w:rFonts w:ascii="Consolas" w:hAnsi="Consolas" w:cs="Consolas"/>
+          <w:color w:val="000000"/>
+          <w:sz w:val="19"/>
+          <w:szCs w:val="19"/>
+          <w:lang w:val="en-US"/>
+        </w:rPr>
+        <w:t xml:space="preserve"> </w:t>
+      </w:r>
+      <w:r>
+        <w:rPr>
+          <w:rFonts w:ascii="Consolas" w:hAnsi="Consolas" w:cs="Consolas"/>
+          <w:color w:val="008080"/>
+          <w:sz w:val="19"/>
+          <w:szCs w:val="19"/>
+          <w:lang w:val="en-US"/>
+        </w:rPr>
+        <w:t>&lt;&lt;</w:t>
+      </w:r>
+      <w:r>
+        <w:rPr>
+          <w:rFonts w:ascii="Consolas" w:hAnsi="Consolas" w:cs="Consolas"/>
+          <w:color w:val="000000"/>
+          <w:sz w:val="19"/>
+          <w:szCs w:val="19"/>
+          <w:lang w:val="en-US"/>
+        </w:rPr>
+        <w:t xml:space="preserve"> </w:t>
+      </w:r>
+      <w:proofErr w:type="spellStart"/>
+      <w:r>
+        <w:rPr>
+          <w:rFonts w:ascii="Consolas" w:hAnsi="Consolas" w:cs="Consolas"/>
+          <w:color w:val="000000"/>
+          <w:sz w:val="19"/>
+          <w:szCs w:val="19"/>
+          <w:lang w:val="en-US"/>
+        </w:rPr>
+        <w:t>endl</w:t>
+      </w:r>
       <w:bookmarkStart w:id="0" w:name="_GoBack"/>
       <w:bookmarkEnd w:id="0"/>
-    </w:p>
-    <w:p>
-      <w:pPr>
-        <w:autoSpaceDE w:val="0"/>
-        <w:autoSpaceDN w:val="0"/>
-        <w:adjustRightInd w:val="0"/>
-        <w:rPr>
-          <w:rFonts w:ascii="Consolas" w:hAnsi="Consolas" w:cs="Consolas"/>
-          <w:color w:val="000000"/>
-          <w:sz w:val="19"/>
-          <w:szCs w:val="19"/>
-          <w:lang w:val="en-US"/>
-        </w:rPr>
-      </w:pPr>
-      <w:r>
-        <w:rPr>
-          <w:rFonts w:ascii="Consolas" w:hAnsi="Consolas" w:cs="Consolas"/>
-          <w:color w:val="808080"/>
-          <w:sz w:val="19"/>
-          <w:szCs w:val="19"/>
-          <w:lang w:val="en-US"/>
-        </w:rPr>
-        <w:t>#include</w:t>
-      </w:r>
-      <w:r>
-        <w:rPr>
-          <w:rFonts w:ascii="Consolas" w:hAnsi="Consolas" w:cs="Consolas"/>
-          <w:color w:val="000000"/>
-          <w:sz w:val="19"/>
-          <w:szCs w:val="19"/>
-          <w:lang w:val="en-US"/>
-        </w:rPr>
-        <w:t xml:space="preserve"> </w:t>
-      </w:r>
-      <w:r>
-        <w:rPr>
-          <w:rFonts w:ascii="Consolas" w:hAnsi="Consolas" w:cs="Consolas"/>
-          <w:color w:val="A31515"/>
-          <w:sz w:val="19"/>
-          <w:szCs w:val="19"/>
-          <w:lang w:val="en-US"/>
-        </w:rPr>
-        <w:t>&lt;iostream&gt;</w:t>
-      </w:r>
-    </w:p>
-    <w:p>
-      <w:pPr>
-        <w:autoSpaceDE w:val="0"/>
-        <w:autoSpaceDN w:val="0"/>
-        <w:adjustRightInd w:val="0"/>
-        <w:rPr>
-          <w:rFonts w:ascii="Consolas" w:hAnsi="Consolas" w:cs="Consolas"/>
-          <w:color w:val="000000"/>
-          <w:sz w:val="19"/>
-          <w:szCs w:val="19"/>
-          <w:lang w:val="en-US"/>
-        </w:rPr>
-      </w:pPr>
-      <w:r>
-        <w:rPr>
-          <w:rFonts w:ascii="Consolas" w:hAnsi="Consolas" w:cs="Consolas"/>
-          <w:color w:val="808080"/>
-          <w:sz w:val="19"/>
-          <w:szCs w:val="19"/>
-          <w:lang w:val="en-US"/>
-        </w:rPr>
-        <w:t>#include</w:t>
-      </w:r>
-      <w:r>
-        <w:rPr>
-          <w:rFonts w:ascii="Consolas" w:hAnsi="Consolas" w:cs="Consolas"/>
-          <w:color w:val="000000"/>
-          <w:sz w:val="19"/>
-          <w:szCs w:val="19"/>
-          <w:lang w:val="en-US"/>
-        </w:rPr>
-        <w:t xml:space="preserve"> </w:t>
-      </w:r>
-      <w:r>
-        <w:rPr>
-          <w:rFonts w:ascii="Consolas" w:hAnsi="Consolas" w:cs="Consolas"/>
-          <w:color w:val="A31515"/>
-          <w:sz w:val="19"/>
-          <w:szCs w:val="19"/>
-          <w:lang w:val="en-US"/>
-        </w:rPr>
-        <w:t>"</w:t>
-      </w:r>
-      <w:proofErr w:type="spellStart"/>
-      <w:r>
-        <w:rPr>
-          <w:rFonts w:ascii="Consolas" w:hAnsi="Consolas" w:cs="Consolas"/>
-          <w:color w:val="A31515"/>
-          <w:sz w:val="19"/>
-          <w:szCs w:val="19"/>
-          <w:lang w:val="en-US"/>
-        </w:rPr>
-        <w:t>HouseManager.h</w:t>
-      </w:r>
-      <w:proofErr w:type="spellEnd"/>
-      <w:r>
-        <w:rPr>
-          <w:rFonts w:ascii="Consolas" w:hAnsi="Consolas" w:cs="Consolas"/>
-          <w:color w:val="A31515"/>
-          <w:sz w:val="19"/>
-          <w:szCs w:val="19"/>
-          <w:lang w:val="en-US"/>
-        </w:rPr>
-        <w:t>"</w:t>
-      </w:r>
-    </w:p>
-    <w:p>
-      <w:pPr>
-        <w:autoSpaceDE w:val="0"/>
-        <w:autoSpaceDN w:val="0"/>
-        <w:adjustRightInd w:val="0"/>
-        <w:rPr>
-          <w:rFonts w:ascii="Consolas" w:hAnsi="Consolas" w:cs="Consolas"/>
-          <w:color w:val="000000"/>
-          <w:sz w:val="19"/>
-          <w:szCs w:val="19"/>
-          <w:lang w:val="en-US"/>
-        </w:rPr>
-      </w:pPr>
-    </w:p>
-    <w:p>
-      <w:pPr>
-        <w:autoSpaceDE w:val="0"/>
-        <w:autoSpaceDN w:val="0"/>
-        <w:adjustRightInd w:val="0"/>
-        <w:rPr>
-          <w:rFonts w:ascii="Consolas" w:hAnsi="Consolas" w:cs="Consolas"/>
-          <w:color w:val="000000"/>
-          <w:sz w:val="19"/>
-          <w:szCs w:val="19"/>
-          <w:lang w:val="en-US"/>
-        </w:rPr>
-      </w:pPr>
-      <w:r>
-        <w:rPr>
-          <w:rFonts w:ascii="Consolas" w:hAnsi="Consolas" w:cs="Consolas"/>
-          <w:color w:val="0000FF"/>
-          <w:sz w:val="19"/>
-          <w:szCs w:val="19"/>
-          <w:lang w:val="en-US"/>
-        </w:rPr>
-        <w:t>using</w:t>
-      </w:r>
-      <w:r>
-        <w:rPr>
-          <w:rFonts w:ascii="Consolas" w:hAnsi="Consolas" w:cs="Consolas"/>
-          <w:color w:val="000000"/>
-          <w:sz w:val="19"/>
-          <w:szCs w:val="19"/>
-          <w:lang w:val="en-US"/>
-        </w:rPr>
-        <w:t xml:space="preserve"> </w:t>
-      </w:r>
-      <w:r>
-        <w:rPr>
-          <w:rFonts w:ascii="Consolas" w:hAnsi="Consolas" w:cs="Consolas"/>
-          <w:color w:val="0000FF"/>
-          <w:sz w:val="19"/>
-          <w:szCs w:val="19"/>
-          <w:lang w:val="en-US"/>
-        </w:rPr>
-        <w:t>namespace</w:t>
-      </w:r>
-      <w:r>
-        <w:rPr>
-          <w:rFonts w:ascii="Consolas" w:hAnsi="Consolas" w:cs="Consolas"/>
-          <w:color w:val="000000"/>
-          <w:sz w:val="19"/>
-          <w:szCs w:val="19"/>
-          <w:lang w:val="en-US"/>
-        </w:rPr>
-        <w:t xml:space="preserve"> std;</w:t>
-      </w:r>
-    </w:p>
-    <w:p>
-      <w:pPr>
-        <w:autoSpaceDE w:val="0"/>
-        <w:autoSpaceDN w:val="0"/>
-        <w:adjustRightInd w:val="0"/>
-        <w:rPr>
-          <w:rFonts w:ascii="Consolas" w:hAnsi="Consolas" w:cs="Consolas"/>
-          <w:color w:val="000000"/>
-          <w:sz w:val="19"/>
-          <w:szCs w:val="19"/>
-          <w:lang w:val="en-US"/>
-        </w:rPr>
-      </w:pPr>
-    </w:p>
-    <w:p>
-      <w:pPr>
-        <w:autoSpaceDE w:val="0"/>
-        <w:autoSpaceDN w:val="0"/>
-        <w:adjustRightInd w:val="0"/>
-        <w:rPr>
-          <w:rFonts w:ascii="Consolas" w:hAnsi="Consolas" w:cs="Consolas"/>
-          <w:color w:val="000000"/>
-          <w:sz w:val="19"/>
-          <w:szCs w:val="19"/>
-          <w:lang w:val="en-US"/>
-        </w:rPr>
-      </w:pPr>
-      <w:r>
-        <w:rPr>
-          <w:rFonts w:ascii="Consolas" w:hAnsi="Consolas" w:cs="Consolas"/>
-          <w:color w:val="0000FF"/>
-          <w:sz w:val="19"/>
-          <w:szCs w:val="19"/>
-          <w:lang w:val="en-US"/>
-        </w:rPr>
-        <w:t>void</w:t>
-      </w:r>
-      <w:r>
-        <w:rPr>
-          <w:rFonts w:ascii="Consolas" w:hAnsi="Consolas" w:cs="Consolas"/>
-          <w:color w:val="000000"/>
-          <w:sz w:val="19"/>
-          <w:szCs w:val="19"/>
-          <w:lang w:val="en-US"/>
-        </w:rPr>
-        <w:t xml:space="preserve"> </w:t>
-      </w:r>
-      <w:proofErr w:type="spellStart"/>
-      <w:proofErr w:type="gramStart"/>
-      <w:r>
-        <w:rPr>
-          <w:rFonts w:ascii="Consolas" w:hAnsi="Consolas" w:cs="Consolas"/>
-          <w:color w:val="000000"/>
-          <w:sz w:val="19"/>
-          <w:szCs w:val="19"/>
-          <w:lang w:val="en-US"/>
-        </w:rPr>
-        <w:t>showMainMenu</w:t>
-      </w:r>
-      <w:proofErr w:type="spellEnd"/>
-      <w:r>
-        <w:rPr>
-          <w:rFonts w:ascii="Consolas" w:hAnsi="Consolas" w:cs="Consolas"/>
-          <w:color w:val="000000"/>
-          <w:sz w:val="19"/>
-          <w:szCs w:val="19"/>
-          <w:lang w:val="en-US"/>
-        </w:rPr>
-        <w:t>(</w:t>
-      </w:r>
-      <w:proofErr w:type="gramEnd"/>
-      <w:r>
-        <w:rPr>
-          <w:rFonts w:ascii="Consolas" w:hAnsi="Consolas" w:cs="Consolas"/>
-          <w:color w:val="000000"/>
-          <w:sz w:val="19"/>
-          <w:szCs w:val="19"/>
-          <w:lang w:val="en-US"/>
-        </w:rPr>
-        <w:t>)</w:t>
-      </w:r>
-    </w:p>
-    <w:p>
-      <w:pPr>
-        <w:autoSpaceDE w:val="0"/>
-        <w:autoSpaceDN w:val="0"/>
-        <w:adjustRightInd w:val="0"/>
-        <w:rPr>
-          <w:rFonts w:ascii="Consolas" w:hAnsi="Consolas" w:cs="Consolas"/>
-          <w:color w:val="000000"/>
-          <w:sz w:val="19"/>
-          <w:szCs w:val="19"/>
-          <w:lang w:val="en-US"/>
-        </w:rPr>
-      </w:pPr>
-    </w:p>
-    <w:p>
-      <w:pPr>
-        <w:autoSpaceDE w:val="0"/>
-        <w:autoSpaceDN w:val="0"/>
-        <w:adjustRightInd w:val="0"/>
-        <w:rPr>
-          <w:rFonts w:ascii="Consolas" w:hAnsi="Consolas" w:cs="Consolas"/>
-          <w:color w:val="000000"/>
-          <w:sz w:val="19"/>
-          <w:szCs w:val="19"/>
-          <w:lang w:val="en-US"/>
-        </w:rPr>
-      </w:pPr>
-      <w:r>
-        <w:rPr>
-          <w:rFonts w:ascii="Consolas" w:hAnsi="Consolas" w:cs="Consolas"/>
-          <w:color w:val="000000"/>
-          <w:sz w:val="19"/>
-          <w:szCs w:val="19"/>
-          <w:lang w:val="en-US"/>
-        </w:rPr>
-        <w:t>{</w:t>
-      </w:r>
-    </w:p>
-    <w:p>
-      <w:pPr>
-        <w:autoSpaceDE w:val="0"/>
-        <w:autoSpaceDN w:val="0"/>
-        <w:adjustRightInd w:val="0"/>
-        <w:rPr>
-          <w:rFonts w:ascii="Consolas" w:hAnsi="Consolas" w:cs="Consolas"/>
-          <w:color w:val="000000"/>
-          <w:sz w:val="19"/>
-          <w:szCs w:val="19"/>
-          <w:lang w:val="en-US"/>
-        </w:rPr>
-      </w:pPr>
-    </w:p>
-    <w:p>
-      <w:pPr>
-        <w:autoSpaceDE w:val="0"/>
-        <w:autoSpaceDN w:val="0"/>
-        <w:adjustRightInd w:val="0"/>
-        <w:rPr>
-          <w:rFonts w:ascii="Consolas" w:hAnsi="Consolas" w:cs="Consolas"/>
-          <w:color w:val="000000"/>
-          <w:sz w:val="19"/>
-          <w:szCs w:val="19"/>
-          <w:lang w:val="en-US"/>
-        </w:rPr>
-      </w:pPr>
-      <w:r>
-        <w:rPr>
-          <w:rFonts w:ascii="Consolas" w:hAnsi="Consolas" w:cs="Consolas"/>
-          <w:color w:val="000000"/>
-          <w:sz w:val="19"/>
-          <w:szCs w:val="19"/>
-          <w:lang w:val="en-US"/>
-        </w:rPr>
-        <w:tab/>
-      </w:r>
-      <w:proofErr w:type="spellStart"/>
-      <w:r>
-        <w:rPr>
-          <w:rFonts w:ascii="Consolas" w:hAnsi="Consolas" w:cs="Consolas"/>
-          <w:color w:val="000000"/>
-          <w:sz w:val="19"/>
-          <w:szCs w:val="19"/>
-          <w:lang w:val="en-US"/>
-        </w:rPr>
-        <w:t>cout</w:t>
-      </w:r>
-      <w:proofErr w:type="spellEnd"/>
-      <w:r>
-        <w:rPr>
-          <w:rFonts w:ascii="Consolas" w:hAnsi="Consolas" w:cs="Consolas"/>
-          <w:color w:val="000000"/>
-          <w:sz w:val="19"/>
-          <w:szCs w:val="19"/>
-          <w:lang w:val="en-US"/>
-        </w:rPr>
-        <w:t xml:space="preserve"> </w:t>
-      </w:r>
-      <w:r>
-        <w:rPr>
-          <w:rFonts w:ascii="Consolas" w:hAnsi="Consolas" w:cs="Consolas"/>
-          <w:color w:val="008080"/>
-          <w:sz w:val="19"/>
-          <w:szCs w:val="19"/>
-          <w:lang w:val="en-US"/>
-        </w:rPr>
-        <w:t>&lt;&lt;</w:t>
-      </w:r>
-      <w:r>
-        <w:rPr>
-          <w:rFonts w:ascii="Consolas" w:hAnsi="Consolas" w:cs="Consolas"/>
-          <w:color w:val="000000"/>
-          <w:sz w:val="19"/>
-          <w:szCs w:val="19"/>
-          <w:lang w:val="en-US"/>
-        </w:rPr>
-        <w:t xml:space="preserve"> </w:t>
-      </w:r>
-      <w:r>
-        <w:rPr>
-          <w:rFonts w:ascii="Consolas" w:hAnsi="Consolas" w:cs="Consolas"/>
-          <w:color w:val="A31515"/>
-          <w:sz w:val="19"/>
-          <w:szCs w:val="19"/>
-          <w:lang w:val="en-US"/>
-        </w:rPr>
-        <w:t>"--- House Manager ---"</w:t>
-      </w:r>
-      <w:r>
-        <w:rPr>
-          <w:rFonts w:ascii="Consolas" w:hAnsi="Consolas" w:cs="Consolas"/>
-          <w:color w:val="000000"/>
-          <w:sz w:val="19"/>
-          <w:szCs w:val="19"/>
-          <w:lang w:val="en-US"/>
-        </w:rPr>
-        <w:t xml:space="preserve"> </w:t>
-      </w:r>
-      <w:r>
-        <w:rPr>
-          <w:rFonts w:ascii="Consolas" w:hAnsi="Consolas" w:cs="Consolas"/>
-          <w:color w:val="008080"/>
-          <w:sz w:val="19"/>
-          <w:szCs w:val="19"/>
-          <w:lang w:val="en-US"/>
-        </w:rPr>
-        <w:t>&lt;&lt;</w:t>
-      </w:r>
-      <w:r>
-        <w:rPr>
-          <w:rFonts w:ascii="Consolas" w:hAnsi="Consolas" w:cs="Consolas"/>
-          <w:color w:val="000000"/>
-          <w:sz w:val="19"/>
-          <w:szCs w:val="19"/>
-          <w:lang w:val="en-US"/>
-        </w:rPr>
-        <w:t xml:space="preserve"> </w:t>
-      </w:r>
-      <w:proofErr w:type="spellStart"/>
-      <w:r>
-        <w:rPr>
-          <w:rFonts w:ascii="Consolas" w:hAnsi="Consolas" w:cs="Consolas"/>
-          <w:color w:val="000000"/>
-          <w:sz w:val="19"/>
-          <w:szCs w:val="19"/>
-          <w:lang w:val="en-US"/>
-        </w:rPr>
-        <w:t>endl</w:t>
-      </w:r>
       <w:proofErr w:type="spellEnd"/>
     </w:p>
     <w:p>
@@ -52320,7 +52387,7 @@
 </file>
 
 <file path=customXml/itemProps1.xml><?xml version="1.0" encoding="utf-8"?>
-<ds:datastoreItem xmlns:ds="http://schemas.openxmlformats.org/officeDocument/2006/customXml" ds:itemID="{93C04E0D-F0DC-4D5B-8A87-97CB7526057B}">
+<ds:datastoreItem xmlns:ds="http://schemas.openxmlformats.org/officeDocument/2006/customXml" ds:itemID="{E72DA2A6-D1B5-4184-8A03-8D0C4198AB09}">
   <ds:schemaRefs>
     <ds:schemaRef ds:uri="http://schemas.openxmlformats.org/officeDocument/2006/bibliography"/>
   </ds:schemaRefs>

--- a/Poyasnitelnaya_zapiska_Curse.docx
+++ b/Poyasnitelnaya_zapiska_Curse.docx
@@ -3842,13 +3842,7 @@
         <w:rPr>
           <w:color w:val="212121"/>
         </w:rPr>
-        <w:t>р</w:t>
-      </w:r>
-      <w:r>
-        <w:rPr>
-          <w:color w:val="212121"/>
-        </w:rPr>
-        <w:t xml:space="preserve">асширение файла должно быть </w:t>
+        <w:t xml:space="preserve">расширение файла должно быть </w:t>
       </w:r>
       <w:r>
         <w:rPr>
@@ -4127,13 +4121,7 @@
         <w:rPr>
           <w:color w:val="212121"/>
         </w:rPr>
-        <w:t>В один файл может быть записано неск</w:t>
-      </w:r>
-      <w:r>
-        <w:rPr>
-          <w:color w:val="212121"/>
-        </w:rPr>
-        <w:t>олько зданий одного типа,</w:t>
+        <w:t>В один файл может быть записано несколько зданий одного типа,</w:t>
       </w:r>
     </w:p>
     <w:p>
@@ -4993,8 +4981,6 @@
         </w:rPr>
         <w:t>endl</w:t>
       </w:r>
-      <w:bookmarkStart w:id="0" w:name="_GoBack"/>
-      <w:bookmarkEnd w:id="0"/>
       <w:proofErr w:type="spellEnd"/>
     </w:p>
     <w:p>
@@ -49480,10 +49466,10 @@
         </w:rPr>
         <w:lastRenderedPageBreak/>
         <w:drawing>
-          <wp:inline distT="0" distB="0" distL="0" distR="0" wp14:anchorId="0D55BEA2" wp14:editId="49FD3110">
-            <wp:extent cx="2019048" cy="5723809"/>
-            <wp:effectExtent l="0" t="0" r="635" b="0"/>
-            <wp:docPr id="2" name="Рисунок 2"/>
+          <wp:inline distT="0" distB="0" distL="0" distR="0">
+            <wp:extent cx="2019935" cy="5725160"/>
+            <wp:effectExtent l="0" t="0" r="0" b="8890"/>
+            <wp:docPr id="3" name="Рисунок 3" descr="C:\Users\copypasta\Documents\ShareX\Screenshots\2018-06\notepad_2018-06-19_22-57-35.png"/>
             <wp:cNvGraphicFramePr>
               <a:graphicFrameLocks xmlns:a="http://schemas.openxmlformats.org/drawingml/2006/main" noChangeAspect="1"/>
             </wp:cNvGraphicFramePr>
@@ -49491,23 +49477,36 @@
               <a:graphicData uri="http://schemas.openxmlformats.org/drawingml/2006/picture">
                 <pic:pic xmlns:pic="http://schemas.openxmlformats.org/drawingml/2006/picture">
                   <pic:nvPicPr>
-                    <pic:cNvPr id="1" name=""/>
-                    <pic:cNvPicPr/>
+                    <pic:cNvPr id="0" name="Picture 1" descr="C:\Users\copypasta\Documents\ShareX\Screenshots\2018-06\notepad_2018-06-19_22-57-35.png"/>
+                    <pic:cNvPicPr>
+                      <a:picLocks noChangeAspect="1" noChangeArrowheads="1"/>
+                    </pic:cNvPicPr>
                   </pic:nvPicPr>
                   <pic:blipFill>
-                    <a:blip r:embed="rId15"/>
+                    <a:blip r:embed="rId15">
+                      <a:extLst>
+                        <a:ext uri="{28A0092B-C50C-407E-A947-70E740481C1C}">
+                          <a14:useLocalDpi xmlns:a14="http://schemas.microsoft.com/office/drawing/2010/main" val="0"/>
+                        </a:ext>
+                      </a:extLst>
+                    </a:blip>
+                    <a:srcRect/>
                     <a:stretch>
                       <a:fillRect/>
                     </a:stretch>
                   </pic:blipFill>
-                  <pic:spPr>
+                  <pic:spPr bwMode="auto">
                     <a:xfrm>
                       <a:off x="0" y="0"/>
-                      <a:ext cx="2019048" cy="5723809"/>
+                      <a:ext cx="2019935" cy="5725160"/>
                     </a:xfrm>
                     <a:prstGeom prst="rect">
                       <a:avLst/>
                     </a:prstGeom>
+                    <a:noFill/>
+                    <a:ln>
+                      <a:noFill/>
+                    </a:ln>
                   </pic:spPr>
                 </pic:pic>
               </a:graphicData>
@@ -49515,6 +49514,8 @@
           </wp:inline>
         </w:drawing>
       </w:r>
+      <w:bookmarkStart w:id="0" w:name="_GoBack"/>
+      <w:bookmarkEnd w:id="0"/>
     </w:p>
     <w:p>
       <w:pPr>
@@ -49856,6 +49857,7 @@
         <w:docPartUnique/>
       </w:docPartObj>
     </w:sdtPr>
+    <w:sdtEndPr/>
     <w:sdtContent>
       <w:p>
         <w:pPr>
@@ -52387,7 +52389,7 @@
 </file>
 
 <file path=customXml/itemProps1.xml><?xml version="1.0" encoding="utf-8"?>
-<ds:datastoreItem xmlns:ds="http://schemas.openxmlformats.org/officeDocument/2006/customXml" ds:itemID="{E72DA2A6-D1B5-4184-8A03-8D0C4198AB09}">
+<ds:datastoreItem xmlns:ds="http://schemas.openxmlformats.org/officeDocument/2006/customXml" ds:itemID="{18B72E98-D029-4246-B262-6351CB3FD659}">
   <ds:schemaRefs>
     <ds:schemaRef ds:uri="http://schemas.openxmlformats.org/officeDocument/2006/bibliography"/>
   </ds:schemaRefs>

--- a/Poyasnitelnaya_zapiska_Curse.docx
+++ b/Poyasnitelnaya_zapiska_Curse.docx
@@ -3946,6 +3946,38 @@
         <w:rPr>
           <w:color w:val="212121"/>
         </w:rPr>
+        <w:t>, русски</w:t>
+      </w:r>
+      <w:r>
+        <w:rPr>
+          <w:color w:val="212121"/>
+        </w:rPr>
+        <w:t>й</w:t>
+      </w:r>
+      <w:r>
+        <w:rPr>
+          <w:color w:val="212121"/>
+        </w:rPr>
+        <w:t xml:space="preserve"> </w:t>
+      </w:r>
+      <w:r>
+        <w:rPr>
+          <w:color w:val="212121"/>
+        </w:rPr>
+        <w:t>текст</w:t>
+      </w:r>
+      <w:bookmarkStart w:id="0" w:name="_GoBack"/>
+      <w:bookmarkEnd w:id="0"/>
+      <w:r>
+        <w:rPr>
+          <w:color w:val="212121"/>
+        </w:rPr>
+        <w:t xml:space="preserve"> не поддерживаются</w:t>
+      </w:r>
+      <w:r>
+        <w:rPr>
+          <w:color w:val="212121"/>
+        </w:rPr>
         <w:t>. Все поля разделены символом переноса ‘\</w:t>
       </w:r>
       <w:r>
@@ -49514,8 +49546,6 @@
           </wp:inline>
         </w:drawing>
       </w:r>
-      <w:bookmarkStart w:id="0" w:name="_GoBack"/>
-      <w:bookmarkEnd w:id="0"/>
     </w:p>
     <w:p>
       <w:pPr>
@@ -52389,7 +52419,7 @@
 </file>
 
 <file path=customXml/itemProps1.xml><?xml version="1.0" encoding="utf-8"?>
-<ds:datastoreItem xmlns:ds="http://schemas.openxmlformats.org/officeDocument/2006/customXml" ds:itemID="{18B72E98-D029-4246-B262-6351CB3FD659}">
+<ds:datastoreItem xmlns:ds="http://schemas.openxmlformats.org/officeDocument/2006/customXml" ds:itemID="{BB16F9AF-42B4-484F-BB74-9A506B3BC69B}">
   <ds:schemaRefs>
     <ds:schemaRef ds:uri="http://schemas.openxmlformats.org/officeDocument/2006/bibliography"/>
   </ds:schemaRefs>

--- a/Poyasnitelnaya_zapiska_Curse.docx
+++ b/Poyasnitelnaya_zapiska_Curse.docx
@@ -3887,6 +3887,8 @@
         </w:rPr>
         <w:t>.</w:t>
       </w:r>
+      <w:bookmarkStart w:id="0" w:name="_GoBack"/>
+      <w:bookmarkEnd w:id="0"/>
     </w:p>
     <w:p>
       <w:pPr>
@@ -3952,27 +3954,13 @@
         <w:rPr>
           <w:color w:val="212121"/>
         </w:rPr>
-        <w:t>й</w:t>
+        <w:t xml:space="preserve">е символы </w:t>
       </w:r>
       <w:r>
         <w:rPr>
           <w:color w:val="212121"/>
         </w:rPr>
-        <w:t xml:space="preserve"> </w:t>
-      </w:r>
-      <w:r>
-        <w:rPr>
-          <w:color w:val="212121"/>
-        </w:rPr>
-        <w:t>текст</w:t>
-      </w:r>
-      <w:bookmarkStart w:id="0" w:name="_GoBack"/>
-      <w:bookmarkEnd w:id="0"/>
-      <w:r>
-        <w:rPr>
-          <w:color w:val="212121"/>
-        </w:rPr>
-        <w:t xml:space="preserve"> не поддерживаются</w:t>
+        <w:t>не поддерживаются</w:t>
       </w:r>
       <w:r>
         <w:rPr>
@@ -52419,7 +52407,7 @@
 </file>
 
 <file path=customXml/itemProps1.xml><?xml version="1.0" encoding="utf-8"?>
-<ds:datastoreItem xmlns:ds="http://schemas.openxmlformats.org/officeDocument/2006/customXml" ds:itemID="{BB16F9AF-42B4-484F-BB74-9A506B3BC69B}">
+<ds:datastoreItem xmlns:ds="http://schemas.openxmlformats.org/officeDocument/2006/customXml" ds:itemID="{761AEC8F-BCB6-4907-9C01-60AB43F643F6}">
   <ds:schemaRefs>
     <ds:schemaRef ds:uri="http://schemas.openxmlformats.org/officeDocument/2006/bibliography"/>
   </ds:schemaRefs>
